--- a/kp/726/a/2.docx
+++ b/kp/726/a/2.docx
@@ -306,19 +306,6 @@
           <w:tab w:val="left" w:pos="1350"/>
         </w:tabs>
         <w:jc w:val="center"/>
-        <w:rPr>
-          <w:rFonts w:cstheme="minorHAnsi"/>
-          <w:b/>
-          <w:color w:val="000000" w:themeColor="text1"/>
-        </w:rPr>
-      </w:pPr>
-    </w:p>
-    <w:p>
-      <w:pPr>
-        <w:tabs>
-          <w:tab w:val="left" w:pos="1350"/>
-        </w:tabs>
-        <w:jc w:val="center"/>
       </w:pPr>
       <w:r>
         <w:rPr>
@@ -334,16 +321,7 @@
           <w:b/>
           <w:color w:val="000000" w:themeColor="text1"/>
         </w:rPr>
-        <w:t xml:space="preserve"> </w:t>
-      </w:r>
-      <w:proofErr w:type="gramStart"/>
-      <w:r>
-        <w:rPr>
-          <w:rFonts w:cstheme="minorHAnsi"/>
-          <w:b/>
-          <w:color w:val="000000" w:themeColor="text1"/>
-        </w:rPr>
-        <w:t>ÖĞRETMEN</w:t>
+        <w:t xml:space="preserve"> ÖĞRETMEN</w:t>
       </w:r>
       <w:r>
         <w:rPr>
@@ -351,17 +329,8 @@
           <w:b/>
           <w:color w:val="000000" w:themeColor="text1"/>
         </w:rPr>
-        <w:t>:</w:t>
+        <w:t xml:space="preserve">: </w:t>
       </w:r>
-      <w:r>
-        <w:rPr>
-          <w:rFonts w:cstheme="minorHAnsi"/>
-          <w:b/>
-          <w:color w:val="000000" w:themeColor="text1"/>
-        </w:rPr>
-        <w:t>:</w:t>
-      </w:r>
-      <w:proofErr w:type="gramEnd"/>
       <w:r>
         <w:rPr>
           <w:rFonts w:cstheme="minorHAnsi"/>
@@ -373,10 +342,10 @@
       <w:sdt>
         <w:sdtPr>
           <w:alias w:val="Danışman Öğretmenler"/>
-          <w:tag w:val="Danışman Öğretmenler"/>
+          <w:tag w:val="text"/>
           <w:id w:val="-617142836"/>
           <w:placeholder>
-            <w:docPart w:val="EEF15EA089DD274092CD85DB7D61DFE6"/>
+            <w:docPart w:val="D84C56D5BE3CC34290B81C9105CAB0A4"/>
           </w:placeholder>
           <w:text/>
         </w:sdtPr>
@@ -442,7 +411,7 @@
         <w:tag w:val="text"/>
         <w:id w:val="1529839917"/>
         <w:placeholder>
-          <w:docPart w:val="9D9BE88D2CFDD24CB58F017E586A1926"/>
+          <w:docPart w:val="538BD574B8330C4290BA050C4E8972F0"/>
         </w:placeholder>
       </w:sdtPr>
       <w:sdtContent>
@@ -498,7 +467,7 @@
           <w:tag w:val="text"/>
           <w:id w:val="-433524972"/>
           <w:placeholder>
-            <w:docPart w:val="B6A1FE3E3D48E8459970340AAB4E728D"/>
+            <w:docPart w:val="CD67CF9072E60F4DAD6F4AFB62E56E5D"/>
           </w:placeholder>
           <w:text/>
         </w:sdtPr>
@@ -525,6 +494,8 @@
         <w:jc w:val="center"/>
         <w:rPr>
           <w:rFonts w:cstheme="minorHAnsi"/>
+          <w:b/>
+          <w:color w:val="000000" w:themeColor="text1"/>
         </w:rPr>
       </w:pPr>
       <w:r>
@@ -23422,7 +23393,7 @@
     </w:docPart>
     <w:docPart>
       <w:docPartPr>
-        <w:name w:val="EEF15EA089DD274092CD85DB7D61DFE6"/>
+        <w:name w:val="D84C56D5BE3CC34290B81C9105CAB0A4"/>
         <w:category>
           <w:name w:val="Genel"/>
           <w:gallery w:val="placeholder"/>
@@ -23433,12 +23404,12 @@
         <w:behaviors>
           <w:behavior w:val="content"/>
         </w:behaviors>
-        <w:guid w:val="{443294FB-72ED-DE4E-A0AD-B9B79CCDF913}"/>
+        <w:guid w:val="{8ABDA90F-6FD1-7D42-B60C-214E6665BFE6}"/>
       </w:docPartPr>
       <w:docPartBody>
         <w:p>
           <w:pPr>
-            <w:pStyle w:val="EEF15EA089DD274092CD85DB7D61DFE6"/>
+            <w:pStyle w:val="D84C56D5BE3CC34290B81C9105CAB0A4"/>
           </w:pPr>
           <w:r>
             <w:rPr>
@@ -23451,7 +23422,7 @@
     </w:docPart>
     <w:docPart>
       <w:docPartPr>
-        <w:name w:val="9D9BE88D2CFDD24CB58F017E586A1926"/>
+        <w:name w:val="538BD574B8330C4290BA050C4E8972F0"/>
         <w:category>
           <w:name w:val="Genel"/>
           <w:gallery w:val="placeholder"/>
@@ -23462,12 +23433,12 @@
         <w:behaviors>
           <w:behavior w:val="content"/>
         </w:behaviors>
-        <w:guid w:val="{9F309638-A72F-C04C-878E-0FFAC4290458}"/>
+        <w:guid w:val="{DA2EDEE0-A7FA-174D-864A-123C0D2380B3}"/>
       </w:docPartPr>
       <w:docPartBody>
         <w:p>
           <w:pPr>
-            <w:pStyle w:val="9D9BE88D2CFDD24CB58F017E586A1926"/>
+            <w:pStyle w:val="538BD574B8330C4290BA050C4E8972F0"/>
           </w:pPr>
           <w:r>
             <w:rPr>
@@ -23480,7 +23451,7 @@
     </w:docPart>
     <w:docPart>
       <w:docPartPr>
-        <w:name w:val="B6A1FE3E3D48E8459970340AAB4E728D"/>
+        <w:name w:val="CD67CF9072E60F4DAD6F4AFB62E56E5D"/>
         <w:category>
           <w:name w:val="Genel"/>
           <w:gallery w:val="placeholder"/>
@@ -23491,12 +23462,12 @@
         <w:behaviors>
           <w:behavior w:val="content"/>
         </w:behaviors>
-        <w:guid w:val="{976E801F-D9EE-9642-B074-4A96D44C475A}"/>
+        <w:guid w:val="{4F6D6CBD-5660-8643-B951-E33DFF24216F}"/>
       </w:docPartPr>
       <w:docPartBody>
         <w:p>
           <w:pPr>
-            <w:pStyle w:val="B6A1FE3E3D48E8459970340AAB4E728D"/>
+            <w:pStyle w:val="CD67CF9072E60F4DAD6F4AFB62E56E5D"/>
           </w:pPr>
           <w:r>
             <w:rPr>
@@ -23594,9 +23565,12 @@
     <w:rsid w:val="001024EC"/>
     <w:rsid w:val="001D4B01"/>
     <w:rsid w:val="003C3DC1"/>
+    <w:rsid w:val="004260AE"/>
     <w:rsid w:val="00517C66"/>
     <w:rsid w:val="00683D8C"/>
+    <w:rsid w:val="00A0482D"/>
     <w:rsid w:val="00AA3980"/>
+    <w:rsid w:val="00AC5ED0"/>
     <w:rsid w:val="00B37327"/>
     <w:rsid w:val="00BC7BE2"/>
   </w:rsids>
@@ -24050,7 +24024,7 @@
     <w:basedOn w:val="VarsaylanParagrafYazTipi"/>
     <w:uiPriority w:val="99"/>
     <w:semiHidden/>
-    <w:rsid w:val="003C3DC1"/>
+    <w:rsid w:val="00A0482D"/>
     <w:rPr>
       <w:color w:val="666666"/>
     </w:rPr>
@@ -24074,6 +24048,27 @@
   <w:style w:type="paragraph" w:customStyle="1" w:styleId="B6A1FE3E3D48E8459970340AAB4E728D">
     <w:name w:val="B6A1FE3E3D48E8459970340AAB4E728D"/>
     <w:rsid w:val="003C3DC1"/>
+  </w:style>
+  <w:style w:type="paragraph" w:customStyle="1" w:styleId="D84C56D5BE3CC34290B81C9105CAB0A4">
+    <w:name w:val="D84C56D5BE3CC34290B81C9105CAB0A4"/>
+    <w:rsid w:val="00A0482D"/>
+    <w:pPr>
+      <w:spacing w:after="160" w:line="278" w:lineRule="auto"/>
+    </w:pPr>
+  </w:style>
+  <w:style w:type="paragraph" w:customStyle="1" w:styleId="538BD574B8330C4290BA050C4E8972F0">
+    <w:name w:val="538BD574B8330C4290BA050C4E8972F0"/>
+    <w:rsid w:val="00A0482D"/>
+    <w:pPr>
+      <w:spacing w:after="160" w:line="278" w:lineRule="auto"/>
+    </w:pPr>
+  </w:style>
+  <w:style w:type="paragraph" w:customStyle="1" w:styleId="CD67CF9072E60F4DAD6F4AFB62E56E5D">
+    <w:name w:val="CD67CF9072E60F4DAD6F4AFB62E56E5D"/>
+    <w:rsid w:val="00A0482D"/>
+    <w:pPr>
+      <w:spacing w:after="160" w:line="278" w:lineRule="auto"/>
+    </w:pPr>
   </w:style>
 </w:styles>
 </file>
